--- a/Relatório Dados.docx
+++ b/Relatório Dados.docx
@@ -1328,14 +1328,81 @@
           <w:sz w:val="24"/>
           <w:szCs w:val="24"/>
         </w:rPr>
-        <w:t xml:space="preserve"> </w:t>
-      </w:r>
-      <w:r>
-        <w:rPr>
-          <w:sz w:val="24"/>
-          <w:szCs w:val="24"/>
-        </w:rPr>
-        <w:t>* 2000000</w:t>
+        <w:t xml:space="preserve"> * 20000000</w:t>
+      </w:r>
+    </w:p>
+    <w:p>
+      <w:pPr>
+        <w:rPr>
+          <w:sz w:val="24"/>
+          <w:szCs w:val="24"/>
+        </w:rPr>
+      </w:pPr>
+      <w:r>
+        <w:rPr>
+          <w:sz w:val="24"/>
+          <w:szCs w:val="24"/>
+        </w:rPr>
+        <w:t>Já os custos variáveis vão ser a porcentagem do material de consumo do custo mediano mensal das instalações</w:t>
+      </w:r>
+      <w:r>
+        <w:rPr>
+          <w:sz w:val="24"/>
+          <w:szCs w:val="24"/>
+        </w:rPr>
+        <w:t xml:space="preserve"> dividido pela </w:t>
+      </w:r>
+      <w:r>
+        <w:rPr>
+          <w:sz w:val="24"/>
+          <w:szCs w:val="24"/>
+        </w:rPr>
+        <w:t>quantidade de pacientes que serão encaminhadas em cada nível de atenção</w:t>
+      </w:r>
+    </w:p>
+    <w:p>
+      <w:pPr>
+        <w:rPr>
+          <w:sz w:val="24"/>
+          <w:szCs w:val="24"/>
+        </w:rPr>
+      </w:pPr>
+    </w:p>
+    <w:p>
+      <w:pPr>
+        <w:rPr>
+          <w:sz w:val="24"/>
+          <w:szCs w:val="24"/>
+        </w:rPr>
+      </w:pPr>
+      <w:r>
+        <w:rPr>
+          <w:sz w:val="24"/>
+          <w:szCs w:val="24"/>
+        </w:rPr>
+        <w:t>Nível Primário = 0.07 * 750000</w:t>
+      </w:r>
+      <w:r>
+        <w:rPr>
+          <w:sz w:val="24"/>
+          <w:szCs w:val="24"/>
+        </w:rPr>
+        <w:t xml:space="preserve"> / 10000</w:t>
+      </w:r>
+    </w:p>
+    <w:p>
+      <w:pPr>
+        <w:rPr>
+          <w:sz w:val="24"/>
+          <w:szCs w:val="24"/>
+        </w:rPr>
+      </w:pPr>
+      <w:r>
+        <w:rPr>
+          <w:sz w:val="24"/>
+          <w:szCs w:val="24"/>
+        </w:rPr>
+        <w:t>Nível Secundário = 0.</w:t>
       </w:r>
       <w:r>
         <w:rPr>
@@ -1344,114 +1411,12 @@
         </w:rPr>
         <w:t>0</w:t>
       </w:r>
-    </w:p>
-    <w:p>
-      <w:pPr>
-        <w:rPr>
-          <w:sz w:val="24"/>
-          <w:szCs w:val="24"/>
-        </w:rPr>
-      </w:pPr>
-      <w:r>
-        <w:rPr>
-          <w:sz w:val="24"/>
-          <w:szCs w:val="24"/>
-        </w:rPr>
-        <w:t>Já os custos variáveis vão ser a porcentagem do material de consumo do custo mediano mensal das instalações</w:t>
-      </w:r>
-      <w:r>
-        <w:rPr>
-          <w:sz w:val="24"/>
-          <w:szCs w:val="24"/>
-        </w:rPr>
-        <w:t xml:space="preserve"> dividido pela </w:t>
-      </w:r>
-      <w:r>
-        <w:rPr>
-          <w:sz w:val="24"/>
-          <w:szCs w:val="24"/>
-        </w:rPr>
-        <w:t>quantidade de pacientes que serão encaminhadas em cada nível de atenção</w:t>
-      </w:r>
-    </w:p>
-    <w:p>
-      <w:pPr>
-        <w:rPr>
-          <w:sz w:val="24"/>
-          <w:szCs w:val="24"/>
-        </w:rPr>
-      </w:pPr>
-    </w:p>
-    <w:p>
-      <w:pPr>
-        <w:rPr>
-          <w:sz w:val="24"/>
-          <w:szCs w:val="24"/>
-        </w:rPr>
-      </w:pPr>
-      <w:r>
-        <w:rPr>
-          <w:sz w:val="24"/>
-          <w:szCs w:val="24"/>
-        </w:rPr>
-        <w:t>Nível Primário = 0.0</w:t>
-      </w:r>
-      <w:r>
-        <w:rPr>
-          <w:sz w:val="24"/>
-          <w:szCs w:val="24"/>
-        </w:rPr>
-        <w:t>7</w:t>
-      </w:r>
-      <w:r>
-        <w:rPr>
-          <w:sz w:val="24"/>
-          <w:szCs w:val="24"/>
-        </w:rPr>
-        <w:t xml:space="preserve"> * 750000</w:t>
-      </w:r>
-      <w:r>
-        <w:rPr>
-          <w:sz w:val="24"/>
-          <w:szCs w:val="24"/>
-        </w:rPr>
-        <w:t xml:space="preserve"> / 10000</w:t>
-      </w:r>
-    </w:p>
-    <w:p>
-      <w:pPr>
-        <w:rPr>
-          <w:sz w:val="24"/>
-          <w:szCs w:val="24"/>
-        </w:rPr>
-      </w:pPr>
-      <w:r>
-        <w:rPr>
-          <w:sz w:val="24"/>
-          <w:szCs w:val="24"/>
-        </w:rPr>
-        <w:t>Nível Secundário = 0.</w:t>
-      </w:r>
-      <w:r>
-        <w:rPr>
-          <w:sz w:val="24"/>
-          <w:szCs w:val="24"/>
-        </w:rPr>
-        <w:t>0</w:t>
-      </w:r>
-      <w:r>
-        <w:rPr>
-          <w:sz w:val="24"/>
-          <w:szCs w:val="24"/>
-        </w:rPr>
-        <w:t>8</w:t>
-      </w:r>
-      <w:r>
-        <w:rPr>
-          <w:sz w:val="24"/>
-          <w:szCs w:val="24"/>
-        </w:rPr>
-        <w:t xml:space="preserve"> * 2000000</w:t>
+      <w:r>
+        <w:rPr>
+          <w:sz w:val="24"/>
+          <w:szCs w:val="24"/>
+        </w:rPr>
+        <w:t>8 * 2000000</w:t>
       </w:r>
       <w:r>
         <w:rPr>
@@ -1474,21 +1439,7 @@
           <w:szCs w:val="24"/>
         </w:rPr>
         <w:lastRenderedPageBreak/>
-        <w:t>Nível Terciário = 0.1</w:t>
-      </w:r>
-      <w:r>
-        <w:rPr>
-          <w:sz w:val="24"/>
-          <w:szCs w:val="24"/>
-        </w:rPr>
-        <w:t>1</w:t>
-      </w:r>
-      <w:r>
-        <w:rPr>
-          <w:sz w:val="24"/>
-          <w:szCs w:val="24"/>
-        </w:rPr>
-        <w:t xml:space="preserve"> * 20000000</w:t>
+        <w:t>Nível Terciário = 0.11 * 20000000</w:t>
       </w:r>
       <w:r>
         <w:rPr>
@@ -1860,50 +1811,22 @@
           <w:sz w:val="24"/>
           <w:szCs w:val="24"/>
         </w:rPr>
-        <w:t xml:space="preserve">Estou fazendo mestrado em engenharia de produção pela UFMG e o objetivo da minha pesquisa é </w:t>
-      </w:r>
-      <w:r>
-        <w:rPr>
-          <w:sz w:val="24"/>
-          <w:szCs w:val="24"/>
-        </w:rPr>
-        <w:t>propor</w:t>
-      </w:r>
-      <w:r>
-        <w:rPr>
-          <w:sz w:val="24"/>
-          <w:szCs w:val="24"/>
-        </w:rPr>
-        <w:t xml:space="preserve"> um modelo hierárquico de otimização que consiga definir alocação de profissionais de saúde nas instalações, de acordo com o custo e a necessidade da população. Contudo, para ter um resultado coerente é necessário inserir no modelo dados de custo de cada nível hierárquico com o máximo de fidelidade a realidade. </w:t>
-      </w:r>
-    </w:p>
-    <w:p>
-      <w:pPr>
-        <w:rPr>
-          <w:sz w:val="24"/>
-          <w:szCs w:val="24"/>
-        </w:rPr>
-      </w:pPr>
-      <w:r>
-        <w:rPr>
-          <w:sz w:val="24"/>
-          <w:szCs w:val="24"/>
-        </w:rPr>
-        <w:t xml:space="preserve">Dessa forma gostaria de ter acesso aos dados relacionados aos gastos públicos com os três níveis de </w:t>
-      </w:r>
-      <w:r>
-        <w:rPr>
-          <w:sz w:val="24"/>
-          <w:szCs w:val="24"/>
-        </w:rPr>
-        <w:t>hierárquicos</w:t>
-      </w:r>
-      <w:r>
-        <w:rPr>
-          <w:sz w:val="24"/>
-          <w:szCs w:val="24"/>
-        </w:rPr>
-        <w:t xml:space="preserve"> de saúde do SUS, com a menor granularidade disponível e usar esses dados no modelo para conseguir gerar bons resultados. </w:t>
+        <w:t xml:space="preserve">Estou fazendo mestrado em engenharia de produção pela UFMG e o objetivo da minha pesquisa é propor um modelo hierárquico de otimização que consiga definir alocação de profissionais de saúde nas instalações, de acordo com o custo e a necessidade da população. Contudo, para ter um resultado coerente é necessário inserir no modelo dados de custo de cada nível hierárquico com o máximo de fidelidade a realidade. </w:t>
+      </w:r>
+    </w:p>
+    <w:p>
+      <w:pPr>
+        <w:rPr>
+          <w:sz w:val="24"/>
+          <w:szCs w:val="24"/>
+        </w:rPr>
+      </w:pPr>
+      <w:r>
+        <w:rPr>
+          <w:sz w:val="24"/>
+          <w:szCs w:val="24"/>
+        </w:rPr>
+        <w:t xml:space="preserve">Dessa forma gostaria de ter acesso aos dados relacionados aos gastos públicos com os três níveis de hierárquicos de saúde do SUS, com a menor granularidade disponível e usar esses dados no modelo para conseguir gerar bons resultados. </w:t>
       </w:r>
     </w:p>
     <w:p>
@@ -2003,31 +1926,326 @@
           <w:szCs w:val="24"/>
         </w:rPr>
       </w:pPr>
-    </w:p>
-    <w:p>
-      <w:pPr>
-        <w:rPr>
-          <w:sz w:val="24"/>
-          <w:szCs w:val="24"/>
-        </w:rPr>
-      </w:pPr>
-    </w:p>
-    <w:p>
-      <w:pPr>
-        <w:rPr>
-          <w:sz w:val="24"/>
-          <w:szCs w:val="24"/>
-        </w:rPr>
-      </w:pPr>
-    </w:p>
-    <w:p>
-      <w:pPr>
-        <w:rPr>
-          <w:sz w:val="24"/>
-          <w:szCs w:val="24"/>
-        </w:rPr>
-      </w:pPr>
-    </w:p>
+      <w:r>
+        <w:rPr>
+          <w:sz w:val="24"/>
+          <w:szCs w:val="24"/>
+        </w:rPr>
+        <w:t>aloc_n1</w:t>
+      </w:r>
+      <w:r>
+        <w:rPr>
+          <w:sz w:val="24"/>
+          <w:szCs w:val="24"/>
+        </w:rPr>
+        <w:t xml:space="preserve">, </w:t>
+      </w:r>
+      <w:r>
+        <w:rPr>
+          <w:sz w:val="24"/>
+          <w:szCs w:val="24"/>
+        </w:rPr>
+        <w:t>fluxo_n1</w:t>
+      </w:r>
+      <w:r>
+        <w:rPr>
+          <w:sz w:val="24"/>
+          <w:szCs w:val="24"/>
+        </w:rPr>
+        <w:t xml:space="preserve">, </w:t>
+      </w:r>
+      <w:r>
+        <w:rPr>
+          <w:sz w:val="24"/>
+          <w:szCs w:val="24"/>
+        </w:rPr>
+        <w:t>fluxo_n</w:t>
+      </w:r>
+      <w:r>
+        <w:rPr>
+          <w:sz w:val="24"/>
+          <w:szCs w:val="24"/>
+        </w:rPr>
+        <w:t xml:space="preserve">2, </w:t>
+      </w:r>
+      <w:r>
+        <w:rPr>
+          <w:sz w:val="24"/>
+          <w:szCs w:val="24"/>
+        </w:rPr>
+        <w:t>fluxo_n</w:t>
+      </w:r>
+      <w:r>
+        <w:rPr>
+          <w:sz w:val="24"/>
+          <w:szCs w:val="24"/>
+        </w:rPr>
+        <w:t xml:space="preserve">3, </w:t>
+      </w:r>
+      <w:r>
+        <w:rPr>
+          <w:sz w:val="24"/>
+          <w:szCs w:val="24"/>
+        </w:rPr>
+        <w:t>var_abr_n</w:t>
+      </w:r>
+      <w:r>
+        <w:rPr>
+          <w:sz w:val="24"/>
+          <w:szCs w:val="24"/>
+        </w:rPr>
+        <w:t xml:space="preserve">1, </w:t>
+      </w:r>
+      <w:r>
+        <w:rPr>
+          <w:sz w:val="24"/>
+          <w:szCs w:val="24"/>
+        </w:rPr>
+        <w:t>var_abr_n</w:t>
+      </w:r>
+      <w:r>
+        <w:rPr>
+          <w:sz w:val="24"/>
+          <w:szCs w:val="24"/>
+        </w:rPr>
+        <w:t xml:space="preserve">2, </w:t>
+      </w:r>
+      <w:r>
+        <w:rPr>
+          <w:sz w:val="24"/>
+          <w:szCs w:val="24"/>
+        </w:rPr>
+        <w:t>var_abr_n</w:t>
+      </w:r>
+      <w:r>
+        <w:rPr>
+          <w:sz w:val="24"/>
+          <w:szCs w:val="24"/>
+        </w:rPr>
+        <w:t xml:space="preserve">3, </w:t>
+      </w:r>
+    </w:p>
+    <w:p>
+      <w:pPr>
+        <w:rPr>
+          <w:sz w:val="24"/>
+          <w:szCs w:val="24"/>
+        </w:rPr>
+      </w:pPr>
+      <w:r>
+        <w:rPr>
+          <w:sz w:val="24"/>
+          <w:szCs w:val="24"/>
+        </w:rPr>
+        <w:t>fluxo_eq_n</w:t>
+      </w:r>
+      <w:r>
+        <w:rPr>
+          <w:sz w:val="24"/>
+          <w:szCs w:val="24"/>
+        </w:rPr>
+        <w:t xml:space="preserve">1, </w:t>
+      </w:r>
+      <w:r>
+        <w:rPr>
+          <w:sz w:val="24"/>
+          <w:szCs w:val="24"/>
+        </w:rPr>
+        <w:t>fluxo_eq_n</w:t>
+      </w:r>
+      <w:r>
+        <w:rPr>
+          <w:sz w:val="24"/>
+          <w:szCs w:val="24"/>
+        </w:rPr>
+        <w:t xml:space="preserve">2, </w:t>
+      </w:r>
+      <w:r>
+        <w:rPr>
+          <w:sz w:val="24"/>
+          <w:szCs w:val="24"/>
+        </w:rPr>
+        <w:t>fluxo_eq_n</w:t>
+      </w:r>
+      <w:r>
+        <w:rPr>
+          <w:sz w:val="24"/>
+          <w:szCs w:val="24"/>
+        </w:rPr>
+        <w:t xml:space="preserve">3, </w:t>
+      </w:r>
+    </w:p>
+    <w:p>
+      <w:pPr>
+        <w:rPr>
+          <w:sz w:val="24"/>
+          <w:szCs w:val="24"/>
+        </w:rPr>
+      </w:pPr>
+    </w:p>
+    <w:p>
+      <w:pPr>
+        <w:rPr>
+          <w:sz w:val="24"/>
+          <w:szCs w:val="24"/>
+        </w:rPr>
+      </w:pPr>
+    </w:p>
+    <w:p>
+      <w:pPr>
+        <w:rPr>
+          <w:sz w:val="24"/>
+          <w:szCs w:val="24"/>
+        </w:rPr>
+      </w:pPr>
+    </w:p>
+    <w:p>
+      <w:pPr>
+        <w:rPr>
+          <w:sz w:val="24"/>
+          <w:szCs w:val="24"/>
+        </w:rPr>
+      </w:pPr>
+    </w:p>
+    <w:p>
+      <w:pPr>
+        <w:rPr>
+          <w:sz w:val="24"/>
+          <w:szCs w:val="24"/>
+        </w:rPr>
+      </w:pPr>
+    </w:p>
+    <w:p>
+      <w:pPr>
+        <w:rPr>
+          <w:sz w:val="24"/>
+          <w:szCs w:val="24"/>
+        </w:rPr>
+      </w:pPr>
+    </w:p>
+    <w:p>
+      <w:r>
+        <w:lastRenderedPageBreak/>
+        <w:t>custo_logistico_n1</w:t>
+      </w:r>
+      <w:r>
+        <w:t xml:space="preserve">, </w:t>
+      </w:r>
+    </w:p>
+    <w:p>
+      <w:r>
+        <w:t>custo_fixo_novos_n1</w:t>
+      </w:r>
+      <w:r>
+        <w:t>,</w:t>
+      </w:r>
+    </w:p>
+    <w:p>
+      <w:r>
+        <w:t>custo_fixo_existente_n1</w:t>
+      </w:r>
+      <w:r>
+        <w:t>,</w:t>
+      </w:r>
+    </w:p>
+    <w:p>
+      <w:r>
+        <w:t>custo_times_novos_n1</w:t>
+      </w:r>
+      <w:r>
+        <w:t>,</w:t>
+      </w:r>
+    </w:p>
+    <w:p>
+      <w:r>
+        <w:t>custo_variavel_n1</w:t>
+      </w:r>
+      <w:r>
+        <w:t xml:space="preserve">, </w:t>
+      </w:r>
+    </w:p>
+    <w:p>
+      <w:r>
+        <w:t>custo_logistico_n2</w:t>
+      </w:r>
+      <w:r>
+        <w:t>,</w:t>
+      </w:r>
+    </w:p>
+    <w:p>
+      <w:r>
+        <w:t>custo_fixo_novos_n2</w:t>
+      </w:r>
+      <w:r>
+        <w:t>,</w:t>
+      </w:r>
+    </w:p>
+    <w:p>
+      <w:r>
+        <w:t>custo_fixo_existente_n2</w:t>
+      </w:r>
+      <w:r>
+        <w:t>,</w:t>
+      </w:r>
+    </w:p>
+    <w:p>
+      <w:r>
+        <w:t>custo_times_novos_n2</w:t>
+      </w:r>
+      <w:r>
+        <w:t>,</w:t>
+      </w:r>
+    </w:p>
+    <w:p>
+      <w:r>
+        <w:t>custo_variavel_n2</w:t>
+      </w:r>
+      <w:r>
+        <w:t>,</w:t>
+      </w:r>
+    </w:p>
+    <w:p>
+      <w:r>
+        <w:t>custo_logistico_n3</w:t>
+      </w:r>
+      <w:r>
+        <w:t>,</w:t>
+      </w:r>
+    </w:p>
+    <w:p>
+      <w:r>
+        <w:t>custo_fixo_novos_n3</w:t>
+      </w:r>
+      <w:r>
+        <w:t>,</w:t>
+      </w:r>
+    </w:p>
+    <w:p>
+      <w:r>
+        <w:t>custo_fixo_existente_n3</w:t>
+      </w:r>
+      <w:r>
+        <w:t>,</w:t>
+      </w:r>
+    </w:p>
+    <w:p>
+      <w:r>
+        <w:t>custo_times_novos_n3</w:t>
+      </w:r>
+      <w:r>
+        <w:t>,</w:t>
+      </w:r>
+    </w:p>
+    <w:p>
+      <w:r>
+        <w:t>custo_variavel_n3</w:t>
+      </w:r>
+      <w:r>
+        <w:t>,</w:t>
+      </w:r>
+    </w:p>
+    <w:p/>
+    <w:p/>
     <w:p/>
     <w:p/>
     <w:p/>

--- a/Relatório Dados.docx
+++ b/Relatório Dados.docx
@@ -62,7 +62,16 @@
     </w:p>
     <w:p>
       <w:r>
-        <w:t>Menor granularidade disponível que tem a quantidade de população numa determinada área com os dados vindo das coordenadas de um polígono e o seu centroide foi considerado a coordenada geográfica do ponto de demanda do respectivo setor censitário.</w:t>
+        <w:t>Os dados de demanda da população utilizados foram os setores censitários do IBGE, relativos ao censo de 2022 porque são a fonte com m</w:t>
+      </w:r>
+      <w:r>
+        <w:t>enor granularidade disponível que tem a quantidade de população numa determinada área</w:t>
+      </w:r>
+      <w:r>
+        <w:t xml:space="preserve">. As coordenadas disponibilizadas são referentes ao polígono de cada setor e </w:t>
+      </w:r>
+      <w:r>
+        <w:t>o centroide foi considerado a coordenada geográfica do ponto de demanda do respectivo setor censitário.</w:t>
       </w:r>
     </w:p>
     <w:p>
@@ -103,7 +112,13 @@
         <w:t>Os d</w:t>
       </w:r>
       <w:r>
-        <w:t xml:space="preserve">ados obtidos através do portal do </w:t>
+        <w:t xml:space="preserve">ados </w:t>
+      </w:r>
+      <w:r>
+        <w:t xml:space="preserve">das instalações de saúde foram </w:t>
+      </w:r>
+      <w:r>
+        <w:t xml:space="preserve">obtidos através do portal do </w:t>
       </w:r>
       <w:r>
         <w:t>CNES</w:t>
@@ -231,7 +246,21 @@
           <w:sz w:val="24"/>
           <w:szCs w:val="24"/>
         </w:rPr>
-        <w:t xml:space="preserve">obtidos pelo portal do CNES, que dá uma relação completa de todos os profissionais cadastrados nos CNES das instalações cadastradas. Dessa forma, para relacionar os dados das instalações de saúde já filtrados, foram considerados no cálculo quantitativo de profissionais apenas aqueles relacionados aos CNES selecionados anteriormente. </w:t>
+        <w:t xml:space="preserve">obtidos pelo portal do CNES, que dá uma relação completa de todos os profissionais cadastrados nos CNES das instalações </w:t>
+      </w:r>
+      <w:r>
+        <w:rPr>
+          <w:sz w:val="24"/>
+          <w:szCs w:val="24"/>
+        </w:rPr>
+        <w:t>de saúde</w:t>
+      </w:r>
+      <w:r>
+        <w:rPr>
+          <w:sz w:val="24"/>
+          <w:szCs w:val="24"/>
+        </w:rPr>
+        <w:t xml:space="preserve">. Dessa forma, para relacionar os dados das instalações de saúde já filtrados, foram considerados no cálculo quantitativo de profissionais apenas aqueles relacionados aos CNES selecionados anteriormente. </w:t>
       </w:r>
     </w:p>
     <w:p>
@@ -261,22 +290,29 @@
           <w:sz w:val="24"/>
           <w:szCs w:val="24"/>
         </w:rPr>
-        <w:t xml:space="preserve">Para definir quais as especialidades que iriam ser de fato otimizadas no modelo foi definido se cada instituição oferecia cada tipo de atendimento de acordo com a especialidade do profissional. Então, se existir pelo menos 1 profissional que atenda determinada especialidade na unidade de saúde, o conjunto especialidade-unidade será calculado. </w:t>
-      </w:r>
-    </w:p>
-    <w:p>
-      <w:pPr>
-        <w:rPr>
-          <w:sz w:val="24"/>
-          <w:szCs w:val="24"/>
-        </w:rPr>
-      </w:pPr>
+        <w:t xml:space="preserve">Para definir quais as especialidades que iriam ser de fato otimizadas no modelo foi definido se cada instituição oferecia cada tipo de atendimento de acordo com a especialidade do </w:t>
+      </w:r>
       <w:r>
         <w:rPr>
           <w:sz w:val="24"/>
           <w:szCs w:val="24"/>
         </w:rPr>
         <w:lastRenderedPageBreak/>
+        <w:t xml:space="preserve">profissional. Então, se existir pelo menos 1 profissional que atenda determinada especialidade na unidade de saúde, o conjunto especialidade-unidade será calculado. </w:t>
+      </w:r>
+    </w:p>
+    <w:p>
+      <w:pPr>
+        <w:rPr>
+          <w:sz w:val="24"/>
+          <w:szCs w:val="24"/>
+        </w:rPr>
+      </w:pPr>
+      <w:r>
+        <w:rPr>
+          <w:sz w:val="24"/>
+          <w:szCs w:val="24"/>
+        </w:rPr>
         <w:t xml:space="preserve">Após determinar os serviços oferecidos em cada unidade um </w:t>
       </w:r>
       <w:proofErr w:type="spellStart"/>
@@ -756,25 +792,17 @@
           <w:sz w:val="24"/>
           <w:szCs w:val="24"/>
         </w:rPr>
+        <w:lastRenderedPageBreak/>
         <w:t xml:space="preserve">Fonte: </w:t>
       </w:r>
-      <w:hyperlink r:id="rId5" w:history="1">
+      <w:hyperlink r:id="rId5" w:anchor=":~:text=Minist%C3%A9rio%20da%20Sa%C3%BAde%20destina%20R,de%20Sa%C3%BAde%20%E2%80%94%20Minist%C3%A9rio%20da%20Sa%C3%BAde&amp;text=SEI" w:history="1">
         <w:r>
           <w:rPr>
             <w:rStyle w:val="Hyperlink"/>
             <w:sz w:val="24"/>
             <w:szCs w:val="24"/>
           </w:rPr>
-          <w:t>https://www.gov.br/saude/pt-br/assuntos/noticias/2024/maio/ministerio-da-saude-destina-r-708-milhoes-via-novo-pac-para-construcao-de-unidades-basicas-de-</w:t>
-        </w:r>
-        <w:r>
-          <w:rPr>
-            <w:rStyle w:val="Hyperlink"/>
-            <w:sz w:val="24"/>
-            <w:szCs w:val="24"/>
-          </w:rPr>
-          <w:lastRenderedPageBreak/>
-          <w:t>saude#:~:text=Minist%C3%A9rio%20da%20Sa%C3%BAde%20destina%20R,de%20Sa%C3%BAde%20%E2%80%94%20Minist%C3%A9rio%20da%20Sa%C3%BAde&amp;text=SEI</w:t>
+          <w:t>https://www.gov.br/saude/pt-br/assuntos/noticias/2024/maio/ministerio-da-saude-destina-r-708-milhoes-via-novo-pac-para-construcao-de-unidades-basicas-de-saude#:~:text=Minist%C3%A9rio%20da%20Sa%C3%BAde%20destina%20R,de%20Sa%C3%BAde%20%E2%80%94%20Minist%C3%A9rio%20da%20Sa%C3%BAde&amp;text=SEI</w:t>
         </w:r>
       </w:hyperlink>
       <w:r>
@@ -844,6 +872,7 @@
         <w:rPr>
           <w:b/>
           <w:bCs/>
+          <w:noProof/>
           <w:sz w:val="24"/>
           <w:szCs w:val="24"/>
         </w:rPr>
@@ -1124,10 +1153,19 @@
       </w:pPr>
       <w:r>
         <w:rPr>
+          <w:noProof/>
           <w:sz w:val="24"/>
           <w:szCs w:val="24"/>
         </w:rPr>
         <w:lastRenderedPageBreak/>
+        <w:t>‘</w:t>
+      </w:r>
+      <w:r>
+        <w:rPr>
+          <w:noProof/>
+          <w:sz w:val="24"/>
+          <w:szCs w:val="24"/>
+        </w:rPr>
         <w:drawing>
           <wp:inline distT="0" distB="0" distL="0" distR="0" wp14:anchorId="5DD4A152" wp14:editId="56FEEC8F">
             <wp:extent cx="5943600" cy="2014855"/>
@@ -1182,6 +1220,7 @@
       </w:pPr>
       <w:r>
         <w:rPr>
+          <w:noProof/>
           <w:sz w:val="24"/>
           <w:szCs w:val="24"/>
         </w:rPr>
@@ -1402,6 +1441,7 @@
           <w:sz w:val="24"/>
           <w:szCs w:val="24"/>
         </w:rPr>
+        <w:lastRenderedPageBreak/>
         <w:t>Nível Secundário = 0.</w:t>
       </w:r>
       <w:r>
@@ -1438,7 +1478,6 @@
           <w:sz w:val="24"/>
           <w:szCs w:val="24"/>
         </w:rPr>
-        <w:lastRenderedPageBreak/>
         <w:t>Nível Terciário = 0.11 * 20000000</w:t>
       </w:r>
       <w:r>
@@ -1645,6 +1684,7 @@
       </w:pPr>
       <w:r>
         <w:rPr>
+          <w:noProof/>
           <w:sz w:val="24"/>
           <w:szCs w:val="24"/>
         </w:rPr>
@@ -1705,6 +1745,7 @@
           <w:sz w:val="24"/>
           <w:szCs w:val="24"/>
         </w:rPr>
+        <w:lastRenderedPageBreak/>
         <w:t xml:space="preserve">Telefone da ouvira do sus </w:t>
       </w:r>
     </w:p>
@@ -1720,7 +1761,6 @@
           <w:sz w:val="24"/>
           <w:szCs w:val="24"/>
         </w:rPr>
-        <w:lastRenderedPageBreak/>
         <w:t xml:space="preserve">3472-6275 </w:t>
       </w:r>
     </w:p>
@@ -2125,7 +2165,6 @@
     </w:p>
     <w:p>
       <w:r>
-        <w:lastRenderedPageBreak/>
         <w:t>custo_logistico_n1</w:t>
       </w:r>
       <w:r>
@@ -2876,6 +2915,7 @@
   <w:style w:type="character" w:default="1" w:styleId="Fontepargpadro">
     <w:name w:val="Default Paragraph Font"/>
     <w:uiPriority w:val="1"/>
+    <w:semiHidden/>
     <w:unhideWhenUsed/>
   </w:style>
   <w:style w:type="table" w:default="1" w:styleId="Tabelanormal">
